--- a/Reptilian/知识点.docx
+++ b/Reptilian/知识点.docx
@@ -787,7 +787,6 @@
     <w:p>
       <w:pPr>
         <w:rPr>
-          <w:rFonts w:hint="eastAsia"/>
           <w:sz w:val="28"/>
           <w:szCs w:val="28"/>
         </w:rPr>
@@ -812,7 +811,6 @@
     <w:p>
       <w:pPr>
         <w:rPr>
-          <w:rFonts w:hint="eastAsia"/>
           <w:sz w:val="28"/>
           <w:szCs w:val="28"/>
         </w:rPr>
@@ -886,7 +884,6 @@
     <w:p>
       <w:pPr>
         <w:rPr>
-          <w:rFonts w:hint="eastAsia"/>
           <w:sz w:val="28"/>
           <w:szCs w:val="28"/>
         </w:rPr>
@@ -1447,10 +1444,458 @@
     <w:p>
       <w:pPr>
         <w:rPr>
-          <w:sz w:val="28"/>
-          <w:szCs w:val="28"/>
-        </w:rPr>
-      </w:pPr>
+          <w:rFonts w:hint="eastAsia"/>
+          <w:sz w:val="28"/>
+          <w:szCs w:val="28"/>
+        </w:rPr>
+      </w:pPr>
+    </w:p>
+    <w:p>
+      <w:pPr>
+        <w:rPr>
+          <w:rFonts w:hint="eastAsia"/>
+          <w:sz w:val="28"/>
+          <w:szCs w:val="28"/>
+        </w:rPr>
+      </w:pPr>
+    </w:p>
+    <w:p>
+      <w:pPr>
+        <w:rPr>
+          <w:rFonts w:hint="eastAsia"/>
+          <w:sz w:val="28"/>
+          <w:szCs w:val="28"/>
+        </w:rPr>
+      </w:pPr>
+      <w:r>
+        <w:rPr>
+          <w:rFonts w:hint="eastAsia"/>
+          <w:sz w:val="28"/>
+          <w:szCs w:val="28"/>
+        </w:rPr>
+        <w:t xml:space="preserve">isinstance() </w:t>
+      </w:r>
+      <w:r>
+        <w:rPr>
+          <w:rFonts w:hint="eastAsia"/>
+          <w:sz w:val="28"/>
+          <w:szCs w:val="28"/>
+        </w:rPr>
+        <w:t>用来判断某个对象是否是某个类型</w:t>
+      </w:r>
+    </w:p>
+    <w:p>
+      <w:pPr>
+        <w:rPr>
+          <w:rFonts w:hint="eastAsia"/>
+          <w:sz w:val="28"/>
+          <w:szCs w:val="28"/>
+        </w:rPr>
+      </w:pPr>
+    </w:p>
+    <w:p>
+      <w:pPr>
+        <w:pStyle w:val="HTML"/>
+        <w:pBdr>
+          <w:top w:val="single" w:sz="4" w:space="6" w:color="DDDDDD"/>
+          <w:left w:val="single" w:sz="18" w:space="9" w:color="DDDDDD"/>
+          <w:bottom w:val="single" w:sz="4" w:space="6" w:color="DDDDDD"/>
+          <w:right w:val="single" w:sz="4" w:space="9" w:color="DDDDDD"/>
+        </w:pBdr>
+        <w:shd w:val="clear" w:color="auto" w:fill="FBFBFB"/>
+        <w:wordWrap w:val="0"/>
+        <w:spacing w:line="250" w:lineRule="atLeast"/>
+        <w:rPr>
+          <w:rFonts w:ascii="Consolas" w:hAnsi="Consolas" w:cs="Consolas"/>
+          <w:color w:val="333333"/>
+          <w:sz w:val="15"/>
+          <w:szCs w:val="15"/>
+        </w:rPr>
+      </w:pPr>
+      <w:r>
+        <w:rPr>
+          <w:rFonts w:hint="eastAsia"/>
+          <w:sz w:val="28"/>
+          <w:szCs w:val="28"/>
+        </w:rPr>
+        <w:t xml:space="preserve">raise </w:t>
+      </w:r>
+      <w:r>
+        <w:rPr>
+          <w:rFonts w:hint="eastAsia"/>
+          <w:sz w:val="28"/>
+          <w:szCs w:val="28"/>
+        </w:rPr>
+        <w:t xml:space="preserve">触发异常 之后的代码不会再执行 </w:t>
+      </w:r>
+      <w:r>
+        <w:rPr>
+          <w:rStyle w:val="kwd"/>
+          <w:rFonts w:ascii="Consolas" w:hAnsi="Consolas" w:cs="Consolas"/>
+          <w:color w:val="000088"/>
+          <w:sz w:val="15"/>
+          <w:szCs w:val="15"/>
+          <w:bdr w:val="none" w:sz="0" w:space="0" w:color="auto" w:frame="1"/>
+        </w:rPr>
+        <w:t>raise</w:t>
+      </w:r>
+      <w:r>
+        <w:rPr>
+          <w:rStyle w:val="pln"/>
+          <w:rFonts w:ascii="Consolas" w:hAnsi="Consolas" w:cs="Consolas"/>
+          <w:color w:val="000000"/>
+          <w:sz w:val="15"/>
+          <w:szCs w:val="15"/>
+          <w:bdr w:val="none" w:sz="0" w:space="0" w:color="auto" w:frame="1"/>
+        </w:rPr>
+        <w:t xml:space="preserve"> </w:t>
+      </w:r>
+      <w:r>
+        <w:rPr>
+          <w:rStyle w:val="pun"/>
+          <w:rFonts w:ascii="Consolas" w:hAnsi="Consolas" w:cs="Consolas"/>
+          <w:color w:val="666600"/>
+          <w:sz w:val="15"/>
+          <w:szCs w:val="15"/>
+          <w:bdr w:val="none" w:sz="0" w:space="0" w:color="auto" w:frame="1"/>
+        </w:rPr>
+        <w:t>[</w:t>
+      </w:r>
+      <w:r>
+        <w:rPr>
+          <w:rStyle w:val="typ"/>
+          <w:rFonts w:ascii="Consolas" w:hAnsi="Consolas" w:cs="Consolas"/>
+          <w:color w:val="660066"/>
+          <w:sz w:val="15"/>
+          <w:szCs w:val="15"/>
+          <w:bdr w:val="none" w:sz="0" w:space="0" w:color="auto" w:frame="1"/>
+        </w:rPr>
+        <w:t>Exception</w:t>
+      </w:r>
+      <w:r>
+        <w:rPr>
+          <w:rStyle w:val="pln"/>
+          <w:rFonts w:ascii="Consolas" w:hAnsi="Consolas" w:cs="Consolas"/>
+          <w:color w:val="000000"/>
+          <w:sz w:val="15"/>
+          <w:szCs w:val="15"/>
+          <w:bdr w:val="none" w:sz="0" w:space="0" w:color="auto" w:frame="1"/>
+        </w:rPr>
+        <w:t xml:space="preserve"> </w:t>
+      </w:r>
+      <w:r>
+        <w:rPr>
+          <w:rStyle w:val="pun"/>
+          <w:rFonts w:ascii="Consolas" w:hAnsi="Consolas" w:cs="Consolas"/>
+          <w:color w:val="666600"/>
+          <w:sz w:val="15"/>
+          <w:szCs w:val="15"/>
+          <w:bdr w:val="none" w:sz="0" w:space="0" w:color="auto" w:frame="1"/>
+        </w:rPr>
+        <w:t>[,</w:t>
+      </w:r>
+      <w:r>
+        <w:rPr>
+          <w:rStyle w:val="pln"/>
+          <w:rFonts w:ascii="Consolas" w:hAnsi="Consolas" w:cs="Consolas"/>
+          <w:color w:val="000000"/>
+          <w:sz w:val="15"/>
+          <w:szCs w:val="15"/>
+          <w:bdr w:val="none" w:sz="0" w:space="0" w:color="auto" w:frame="1"/>
+        </w:rPr>
+        <w:t xml:space="preserve"> args </w:t>
+      </w:r>
+      <w:r>
+        <w:rPr>
+          <w:rStyle w:val="pun"/>
+          <w:rFonts w:ascii="Consolas" w:hAnsi="Consolas" w:cs="Consolas"/>
+          <w:color w:val="666600"/>
+          <w:sz w:val="15"/>
+          <w:szCs w:val="15"/>
+          <w:bdr w:val="none" w:sz="0" w:space="0" w:color="auto" w:frame="1"/>
+        </w:rPr>
+        <w:t>[,</w:t>
+      </w:r>
+      <w:r>
+        <w:rPr>
+          <w:rStyle w:val="pln"/>
+          <w:rFonts w:ascii="Consolas" w:hAnsi="Consolas" w:cs="Consolas"/>
+          <w:color w:val="000000"/>
+          <w:sz w:val="15"/>
+          <w:szCs w:val="15"/>
+          <w:bdr w:val="none" w:sz="0" w:space="0" w:color="auto" w:frame="1"/>
+        </w:rPr>
+        <w:t xml:space="preserve"> traceback</w:t>
+      </w:r>
+      <w:r>
+        <w:rPr>
+          <w:rStyle w:val="pun"/>
+          <w:rFonts w:ascii="Consolas" w:hAnsi="Consolas" w:cs="Consolas"/>
+          <w:color w:val="666600"/>
+          <w:sz w:val="15"/>
+          <w:szCs w:val="15"/>
+          <w:bdr w:val="none" w:sz="0" w:space="0" w:color="auto" w:frame="1"/>
+        </w:rPr>
+        <w:t>]]]</w:t>
+      </w:r>
+    </w:p>
+    <w:p>
+      <w:pPr>
+        <w:rPr>
+          <w:rFonts w:hint="eastAsia"/>
+          <w:sz w:val="28"/>
+          <w:szCs w:val="28"/>
+        </w:rPr>
+      </w:pPr>
+      <w:r>
+        <w:rPr>
+          <w:rFonts w:hint="eastAsia"/>
+          <w:sz w:val="28"/>
+          <w:szCs w:val="28"/>
+        </w:rPr>
+        <w:t>exception</w:t>
+      </w:r>
+      <w:r>
+        <w:rPr>
+          <w:rFonts w:hint="eastAsia"/>
+          <w:sz w:val="28"/>
+          <w:szCs w:val="28"/>
+        </w:rPr>
+        <w:t>异常类型，标准中的任意一种</w:t>
+      </w:r>
+    </w:p>
+    <w:p>
+      <w:pPr>
+        <w:rPr>
+          <w:rFonts w:hint="eastAsia"/>
+          <w:sz w:val="28"/>
+          <w:szCs w:val="28"/>
+        </w:rPr>
+      </w:pPr>
+    </w:p>
+    <w:p>
+      <w:pPr>
+        <w:rPr>
+          <w:rFonts w:hint="eastAsia"/>
+          <w:sz w:val="28"/>
+          <w:szCs w:val="28"/>
+        </w:rPr>
+      </w:pPr>
+      <w:r>
+        <w:rPr>
+          <w:rFonts w:hint="eastAsia"/>
+          <w:sz w:val="28"/>
+          <w:szCs w:val="28"/>
+        </w:rPr>
+        <w:t xml:space="preserve">dir() </w:t>
+      </w:r>
+      <w:r>
+        <w:rPr>
+          <w:rFonts w:hint="eastAsia"/>
+          <w:sz w:val="28"/>
+          <w:szCs w:val="28"/>
+        </w:rPr>
+        <w:t>用来获取一个对象的属性和方法，返回的是一个字符串的</w:t>
+      </w:r>
+      <w:r>
+        <w:rPr>
+          <w:rFonts w:hint="eastAsia"/>
+          <w:sz w:val="28"/>
+          <w:szCs w:val="28"/>
+        </w:rPr>
+        <w:t>list</w:t>
+      </w:r>
+    </w:p>
+    <w:p>
+      <w:pPr>
+        <w:rPr>
+          <w:rFonts w:hint="eastAsia"/>
+          <w:sz w:val="28"/>
+          <w:szCs w:val="28"/>
+        </w:rPr>
+      </w:pPr>
+    </w:p>
+    <w:p>
+      <w:pPr>
+        <w:rPr>
+          <w:rFonts w:hint="eastAsia"/>
+          <w:sz w:val="28"/>
+          <w:szCs w:val="28"/>
+        </w:rPr>
+      </w:pPr>
+      <w:r>
+        <w:rPr>
+          <w:rFonts w:hint="eastAsia"/>
+          <w:sz w:val="28"/>
+          <w:szCs w:val="28"/>
+        </w:rPr>
+        <w:t>super()</w:t>
+      </w:r>
+    </w:p>
+    <w:p>
+      <w:pPr>
+        <w:rPr>
+          <w:rFonts w:ascii="Helvetica" w:hAnsi="Helvetica" w:cs="Helvetica" w:hint="eastAsia"/>
+          <w:color w:val="666666"/>
+          <w:sz w:val="28"/>
+          <w:szCs w:val="28"/>
+          <w:shd w:val="clear" w:color="auto" w:fill="FFFFFF"/>
+        </w:rPr>
+      </w:pPr>
+      <w:r>
+        <w:rPr>
+          <w:rStyle w:val="HTML0"/>
+          <w:rFonts w:ascii="Consolas" w:hAnsi="Consolas" w:cs="Consolas"/>
+          <w:color w:val="DD0055"/>
+          <w:sz w:val="15"/>
+          <w:szCs w:val="15"/>
+          <w:bdr w:val="single" w:sz="4" w:space="0" w:color="DDDDDD" w:frame="1"/>
+          <w:shd w:val="clear" w:color="auto" w:fill="FAFAFA"/>
+        </w:rPr>
+        <w:lastRenderedPageBreak/>
+        <w:t>getattr()</w:t>
+      </w:r>
+      <w:r>
+        <w:rPr>
+          <w:rStyle w:val="HTML0"/>
+          <w:rFonts w:ascii="Consolas" w:hAnsi="Consolas" w:cs="Consolas" w:hint="eastAsia"/>
+          <w:color w:val="DD0055"/>
+          <w:sz w:val="28"/>
+          <w:szCs w:val="28"/>
+          <w:bdr w:val="single" w:sz="4" w:space="0" w:color="DDDDDD" w:frame="1"/>
+          <w:shd w:val="clear" w:color="auto" w:fill="FAFAFA"/>
+        </w:rPr>
+        <w:t>获取对象的某个属性</w:t>
+      </w:r>
+    </w:p>
+    <w:p>
+      <w:pPr>
+        <w:rPr>
+          <w:rFonts w:ascii="Helvetica" w:hAnsi="Helvetica" w:cs="Helvetica" w:hint="eastAsia"/>
+          <w:color w:val="666666"/>
+          <w:sz w:val="28"/>
+          <w:szCs w:val="28"/>
+          <w:shd w:val="clear" w:color="auto" w:fill="FFFFFF"/>
+        </w:rPr>
+      </w:pPr>
+      <w:r>
+        <w:rPr>
+          <w:rStyle w:val="HTML0"/>
+          <w:rFonts w:ascii="Consolas" w:hAnsi="Consolas" w:cs="Consolas"/>
+          <w:color w:val="DD0055"/>
+          <w:sz w:val="15"/>
+          <w:szCs w:val="15"/>
+          <w:bdr w:val="single" w:sz="4" w:space="0" w:color="DDDDDD" w:frame="1"/>
+          <w:shd w:val="clear" w:color="auto" w:fill="FAFAFA"/>
+        </w:rPr>
+        <w:t>setattr()</w:t>
+      </w:r>
+      <w:r>
+        <w:rPr>
+          <w:rStyle w:val="HTML0"/>
+          <w:rFonts w:ascii="Consolas" w:hAnsi="Consolas" w:cs="Consolas" w:hint="eastAsia"/>
+          <w:color w:val="DD0055"/>
+          <w:sz w:val="28"/>
+          <w:szCs w:val="28"/>
+          <w:bdr w:val="single" w:sz="4" w:space="0" w:color="DDDDDD" w:frame="1"/>
+          <w:shd w:val="clear" w:color="auto" w:fill="FAFAFA"/>
+        </w:rPr>
+        <w:t>为对象设置一个属性</w:t>
+      </w:r>
+    </w:p>
+    <w:p>
+      <w:pPr>
+        <w:rPr>
+          <w:rStyle w:val="HTML0"/>
+          <w:rFonts w:ascii="Consolas" w:hAnsi="Consolas" w:cs="Consolas" w:hint="eastAsia"/>
+          <w:color w:val="DD0055"/>
+          <w:sz w:val="28"/>
+          <w:szCs w:val="28"/>
+          <w:bdr w:val="single" w:sz="4" w:space="0" w:color="DDDDDD" w:frame="1"/>
+          <w:shd w:val="clear" w:color="auto" w:fill="FAFAFA"/>
+        </w:rPr>
+      </w:pPr>
+      <w:r>
+        <w:rPr>
+          <w:rStyle w:val="HTML0"/>
+          <w:rFonts w:ascii="Consolas" w:hAnsi="Consolas" w:cs="Consolas"/>
+          <w:color w:val="DD0055"/>
+          <w:sz w:val="15"/>
+          <w:szCs w:val="15"/>
+          <w:bdr w:val="single" w:sz="4" w:space="0" w:color="DDDDDD" w:frame="1"/>
+          <w:shd w:val="clear" w:color="auto" w:fill="FAFAFA"/>
+        </w:rPr>
+        <w:t>hasattr()</w:t>
+      </w:r>
+      <w:r>
+        <w:rPr>
+          <w:rStyle w:val="HTML0"/>
+          <w:rFonts w:ascii="Consolas" w:hAnsi="Consolas" w:cs="Consolas" w:hint="eastAsia"/>
+          <w:color w:val="DD0055"/>
+          <w:sz w:val="28"/>
+          <w:szCs w:val="28"/>
+          <w:bdr w:val="single" w:sz="4" w:space="0" w:color="DDDDDD" w:frame="1"/>
+          <w:shd w:val="clear" w:color="auto" w:fill="FAFAFA"/>
+        </w:rPr>
+        <w:t>判断</w:t>
+      </w:r>
+      <w:r>
+        <w:rPr>
+          <w:rStyle w:val="HTML0"/>
+          <w:rFonts w:ascii="Consolas" w:hAnsi="Consolas" w:cs="Consolas" w:hint="eastAsia"/>
+          <w:color w:val="DD0055"/>
+          <w:sz w:val="28"/>
+          <w:szCs w:val="28"/>
+          <w:bdr w:val="single" w:sz="4" w:space="0" w:color="DDDDDD" w:frame="1"/>
+          <w:shd w:val="clear" w:color="auto" w:fill="FAFAFA"/>
+        </w:rPr>
+        <w:t>对象</w:t>
+      </w:r>
+      <w:r>
+        <w:rPr>
+          <w:rStyle w:val="HTML0"/>
+          <w:rFonts w:ascii="Consolas" w:hAnsi="Consolas" w:cs="Consolas" w:hint="eastAsia"/>
+          <w:color w:val="DD0055"/>
+          <w:sz w:val="28"/>
+          <w:szCs w:val="28"/>
+          <w:bdr w:val="single" w:sz="4" w:space="0" w:color="DDDDDD" w:frame="1"/>
+          <w:shd w:val="clear" w:color="auto" w:fill="FAFAFA"/>
+        </w:rPr>
+        <w:t>有某个属性吗？</w:t>
+      </w:r>
+    </w:p>
+    <w:p>
+      <w:pPr>
+        <w:rPr>
+          <w:rStyle w:val="HTML0"/>
+          <w:rFonts w:ascii="Consolas" w:hAnsi="Consolas" w:cs="Consolas" w:hint="eastAsia"/>
+          <w:color w:val="DD0055"/>
+          <w:sz w:val="28"/>
+          <w:szCs w:val="28"/>
+          <w:bdr w:val="single" w:sz="4" w:space="0" w:color="DDDDDD" w:frame="1"/>
+          <w:shd w:val="clear" w:color="auto" w:fill="FAFAFA"/>
+        </w:rPr>
+      </w:pPr>
+    </w:p>
+    <w:p>
+      <w:pPr>
+        <w:rPr>
+          <w:sz w:val="28"/>
+          <w:szCs w:val="28"/>
+        </w:rPr>
+      </w:pPr>
+      <w:r>
+        <w:rPr>
+          <w:rStyle w:val="HTML0"/>
+          <w:rFonts w:ascii="Consolas" w:hAnsi="Consolas" w:cs="Consolas" w:hint="eastAsia"/>
+          <w:color w:val="DD0055"/>
+          <w:sz w:val="28"/>
+          <w:szCs w:val="28"/>
+          <w:bdr w:val="single" w:sz="4" w:space="0" w:color="DDDDDD" w:frame="1"/>
+          <w:shd w:val="clear" w:color="auto" w:fill="FAFAFA"/>
+        </w:rPr>
+        <w:t>类属性和实例属性</w:t>
+      </w:r>
     </w:p>
     <w:sectPr>
       <w:pgSz w:w="11906" w:h="16838"/>
@@ -1810,6 +2255,39 @@
       <w:szCs w:val="24"/>
     </w:rPr>
   </w:style>
+  <w:style w:type="character" w:customStyle="1" w:styleId="kwd">
+    <w:name w:val="kwd"/>
+    <w:basedOn w:val="a0"/>
+    <w:rsid w:val="00FF2C54"/>
+  </w:style>
+  <w:style w:type="character" w:customStyle="1" w:styleId="pln">
+    <w:name w:val="pln"/>
+    <w:basedOn w:val="a0"/>
+    <w:rsid w:val="00FF2C54"/>
+  </w:style>
+  <w:style w:type="character" w:customStyle="1" w:styleId="pun">
+    <w:name w:val="pun"/>
+    <w:basedOn w:val="a0"/>
+    <w:rsid w:val="00FF2C54"/>
+  </w:style>
+  <w:style w:type="character" w:customStyle="1" w:styleId="typ">
+    <w:name w:val="typ"/>
+    <w:basedOn w:val="a0"/>
+    <w:rsid w:val="00FF2C54"/>
+  </w:style>
+  <w:style w:type="character" w:styleId="HTML0">
+    <w:name w:val="HTML Code"/>
+    <w:basedOn w:val="a0"/>
+    <w:uiPriority w:val="99"/>
+    <w:semiHidden/>
+    <w:unhideWhenUsed/>
+    <w:rsid w:val="00F115E9"/>
+    <w:rPr>
+      <w:rFonts w:ascii="宋体" w:eastAsia="宋体" w:hAnsi="宋体" w:cs="宋体"/>
+      <w:sz w:val="24"/>
+      <w:szCs w:val="24"/>
+    </w:rPr>
+  </w:style>
 </w:styles>
 </file>
 
